--- a/Midterm I/Winter 2020/Written Exam Key.docx
+++ b/Midterm I/Winter 2020/Written Exam Key.docx
@@ -180,8 +180,6 @@
         </w:rPr>
         <w:t>.</w:t>
       </w:r>
-      <w:bookmarkStart w:id="0" w:name="_GoBack"/>
-      <w:bookmarkEnd w:id="0"/>
     </w:p>
     <w:p>
       <w:pPr>
@@ -242,21 +240,7 @@
         <w:rPr>
           <w:rFonts w:ascii="Calibri" w:eastAsia="Times New Roman" w:hAnsi="Calibri" w:cs="Calibri"/>
         </w:rPr>
-        <w:t xml:space="preserve">each one affects data frames or </w:t>
-      </w:r>
-      <w:proofErr w:type="spellStart"/>
-      <w:r>
-        <w:rPr>
-          <w:rFonts w:ascii="Calibri" w:eastAsia="Times New Roman" w:hAnsi="Calibri" w:cs="Calibri"/>
-        </w:rPr>
-        <w:t>tibbles</w:t>
-      </w:r>
-      <w:proofErr w:type="spellEnd"/>
-      <w:r>
-        <w:rPr>
-          <w:rFonts w:ascii="Calibri" w:eastAsia="Times New Roman" w:hAnsi="Calibri" w:cs="Calibri"/>
-        </w:rPr>
-        <w:t>.</w:t>
+        <w:t>each one affects data frames or tibbles.</w:t>
       </w:r>
       <w:r>
         <w:rPr>
@@ -340,53 +324,12 @@
           <w:rFonts w:ascii="Calibri" w:eastAsia="Times New Roman" w:hAnsi="Calibri" w:cs="Calibri"/>
         </w:rPr>
       </w:pPr>
-      <w:proofErr w:type="spellStart"/>
-      <w:r>
-        <w:rPr>
-          <w:rFonts w:ascii="Calibri" w:eastAsia="Times New Roman" w:hAnsi="Calibri" w:cs="Calibri"/>
-          <w:color w:val="C45911" w:themeColor="accent2" w:themeShade="BF"/>
-        </w:rPr>
-        <w:t>Summarise</w:t>
-      </w:r>
-      <w:proofErr w:type="spellEnd"/>
-      <w:r>
-        <w:rPr>
-          <w:rFonts w:ascii="Calibri" w:eastAsia="Times New Roman" w:hAnsi="Calibri" w:cs="Calibri"/>
-          <w:color w:val="C45911" w:themeColor="accent2" w:themeShade="BF"/>
-        </w:rPr>
-        <w:t xml:space="preserve">: collapses the information into a tibble and creates new variables based on the summary function (mean, median, </w:t>
-      </w:r>
-      <w:proofErr w:type="spellStart"/>
-      <w:r>
-        <w:rPr>
-          <w:rFonts w:ascii="Calibri" w:eastAsia="Times New Roman" w:hAnsi="Calibri" w:cs="Calibri"/>
-          <w:color w:val="C45911" w:themeColor="accent2" w:themeShade="BF"/>
-        </w:rPr>
-        <w:t>sd</w:t>
-      </w:r>
-      <w:proofErr w:type="spellEnd"/>
-      <w:r>
-        <w:rPr>
-          <w:rFonts w:ascii="Calibri" w:eastAsia="Times New Roman" w:hAnsi="Calibri" w:cs="Calibri"/>
-          <w:color w:val="C45911" w:themeColor="accent2" w:themeShade="BF"/>
-        </w:rPr>
-        <w:t xml:space="preserve">, IQR, </w:t>
-      </w:r>
-      <w:proofErr w:type="spellStart"/>
-      <w:r>
-        <w:rPr>
-          <w:rFonts w:ascii="Calibri" w:eastAsia="Times New Roman" w:hAnsi="Calibri" w:cs="Calibri"/>
-          <w:color w:val="C45911" w:themeColor="accent2" w:themeShade="BF"/>
-        </w:rPr>
-        <w:t>etc</w:t>
-      </w:r>
-      <w:proofErr w:type="spellEnd"/>
-      <w:r>
-        <w:rPr>
-          <w:rFonts w:ascii="Calibri" w:eastAsia="Times New Roman" w:hAnsi="Calibri" w:cs="Calibri"/>
-          <w:color w:val="C45911" w:themeColor="accent2" w:themeShade="BF"/>
-        </w:rPr>
-        <w:t>) function called in the calculation part of the summary statement.</w:t>
+      <w:r>
+        <w:rPr>
+          <w:rFonts w:ascii="Calibri" w:eastAsia="Times New Roman" w:hAnsi="Calibri" w:cs="Calibri"/>
+          <w:color w:val="C45911" w:themeColor="accent2" w:themeShade="BF"/>
+        </w:rPr>
+        <w:t>Summarise: collapses the information into a tibble and creates new variables based on the summary function (mean, median, sd, IQR, etc) function called in the calculation part of the summary statement.</w:t>
       </w:r>
       <w:r>
         <w:rPr>
@@ -425,23 +368,7 @@
           <w:rFonts w:ascii="Calibri" w:eastAsia="Times New Roman" w:hAnsi="Calibri" w:cs="Calibri"/>
           <w:color w:val="C45911" w:themeColor="accent2" w:themeShade="BF"/>
         </w:rPr>
-        <w:t xml:space="preserve">To construct the lower or </w:t>
-      </w:r>
-      <w:proofErr w:type="gramStart"/>
-      <w:r>
-        <w:rPr>
-          <w:rFonts w:ascii="Calibri" w:eastAsia="Times New Roman" w:hAnsi="Calibri" w:cs="Calibri"/>
-          <w:color w:val="C45911" w:themeColor="accent2" w:themeShade="BF"/>
-        </w:rPr>
-        <w:t>left hand</w:t>
-      </w:r>
-      <w:proofErr w:type="gramEnd"/>
-      <w:r>
-        <w:rPr>
-          <w:rFonts w:ascii="Calibri" w:eastAsia="Times New Roman" w:hAnsi="Calibri" w:cs="Calibri"/>
-          <w:color w:val="C45911" w:themeColor="accent2" w:themeShade="BF"/>
-        </w:rPr>
-        <w:t xml:space="preserve"> whisker, we measure is 1.5 times the interquartile range below the lower hinge of the boxplot and then move back towards the box until we encounter a data point. The lower hinge of the box is the first quartile.</w:t>
+        <w:t>To construct the lower or left hand whisker, we measure is 1.5 times the interquartile range below the lower hinge of the boxplot and then move back towards the box until we encounter a data point. The lower hinge of the box is the first quartile.</w:t>
       </w:r>
       <w:r>
         <w:rPr>
@@ -626,39 +553,7 @@
                 <w:rFonts w:ascii="Calibri" w:eastAsia="Times New Roman" w:hAnsi="Calibri" w:cs="Calibri"/>
                 <w:color w:val="C45911" w:themeColor="accent2" w:themeShade="BF"/>
               </w:rPr>
-              <w:t xml:space="preserve">: Assignment of values to the elements that comprise a graph. This includes assigning variables to the x-axis, y-axis, color, fill, shape, </w:t>
-            </w:r>
-            <w:proofErr w:type="spellStart"/>
-            <w:r>
-              <w:rPr>
-                <w:rFonts w:ascii="Calibri" w:eastAsia="Times New Roman" w:hAnsi="Calibri" w:cs="Calibri"/>
-                <w:color w:val="C45911" w:themeColor="accent2" w:themeShade="BF"/>
-              </w:rPr>
-              <w:t>linetype</w:t>
-            </w:r>
-            <w:proofErr w:type="spellEnd"/>
-            <w:r>
-              <w:rPr>
-                <w:rFonts w:ascii="Calibri" w:eastAsia="Times New Roman" w:hAnsi="Calibri" w:cs="Calibri"/>
-                <w:color w:val="C45911" w:themeColor="accent2" w:themeShade="BF"/>
-              </w:rPr>
-              <w:t xml:space="preserve">, and transparency. The assignment can occur using values of a variable within and </w:t>
-            </w:r>
-            <w:proofErr w:type="spellStart"/>
-            <w:r>
-              <w:rPr>
-                <w:rFonts w:ascii="Calibri" w:eastAsia="Times New Roman" w:hAnsi="Calibri" w:cs="Calibri"/>
-                <w:color w:val="C45911" w:themeColor="accent2" w:themeShade="BF"/>
-              </w:rPr>
-              <w:t>aes</w:t>
-            </w:r>
-            <w:proofErr w:type="spellEnd"/>
-            <w:r>
-              <w:rPr>
-                <w:rFonts w:ascii="Calibri" w:eastAsia="Times New Roman" w:hAnsi="Calibri" w:cs="Calibri"/>
-                <w:color w:val="C45911" w:themeColor="accent2" w:themeShade="BF"/>
-              </w:rPr>
-              <w:t xml:space="preserve"> or can be assigned arbitrary values</w:t>
+              <w:t>: Assignment of values to the elements that comprise a graph. This includes assigning variables to the x-axis, y-axis, color, fill, shape, linetype, and transparency. The assignment can occur using values of a variable within and aes or can be assigned arbitrary values</w:t>
             </w:r>
           </w:p>
         </w:tc>
@@ -673,39 +568,12 @@
                 <w:color w:val="C45911" w:themeColor="accent2" w:themeShade="BF"/>
               </w:rPr>
             </w:pPr>
-            <w:proofErr w:type="spellStart"/>
-            <w:proofErr w:type="gramStart"/>
             <w:r>
               <w:rPr>
                 <w:rFonts w:ascii="Calibri" w:eastAsia="Times New Roman" w:hAnsi="Calibri" w:cs="Calibri"/>
                 <w:color w:val="C45911" w:themeColor="accent2" w:themeShade="BF"/>
               </w:rPr>
-              <w:t>ggplot</w:t>
-            </w:r>
-            <w:proofErr w:type="spellEnd"/>
-            <w:r>
-              <w:rPr>
-                <w:rFonts w:ascii="Calibri" w:eastAsia="Times New Roman" w:hAnsi="Calibri" w:cs="Calibri"/>
-                <w:color w:val="C45911" w:themeColor="accent2" w:themeShade="BF"/>
-              </w:rPr>
-              <w:t>(</w:t>
-            </w:r>
-            <w:proofErr w:type="spellStart"/>
-            <w:proofErr w:type="gramEnd"/>
-            <w:r>
-              <w:rPr>
-                <w:rFonts w:ascii="Calibri" w:eastAsia="Times New Roman" w:hAnsi="Calibri" w:cs="Calibri"/>
-                <w:color w:val="C45911" w:themeColor="accent2" w:themeShade="BF"/>
-              </w:rPr>
-              <w:t>aes</w:t>
-            </w:r>
-            <w:proofErr w:type="spellEnd"/>
-            <w:r>
-              <w:rPr>
-                <w:rFonts w:ascii="Calibri" w:eastAsia="Times New Roman" w:hAnsi="Calibri" w:cs="Calibri"/>
-                <w:color w:val="C45911" w:themeColor="accent2" w:themeShade="BF"/>
-              </w:rPr>
-              <w:t>(x = cut, fill = clarity) %&gt;%</w:t>
+              <w:t>ggplot(aes(x = cut, fill = clarity) %&gt;%</w:t>
             </w:r>
           </w:p>
         </w:tc>
@@ -751,37 +619,12 @@
                 <w:color w:val="C45911" w:themeColor="accent2" w:themeShade="BF"/>
               </w:rPr>
             </w:pPr>
-            <w:proofErr w:type="spellStart"/>
             <w:r>
               <w:rPr>
                 <w:rFonts w:ascii="Calibri" w:eastAsia="Times New Roman" w:hAnsi="Calibri" w:cs="Calibri"/>
                 <w:color w:val="C45911" w:themeColor="accent2" w:themeShade="BF"/>
               </w:rPr>
-              <w:t>geom_</w:t>
-            </w:r>
-            <w:proofErr w:type="gramStart"/>
-            <w:r>
-              <w:rPr>
-                <w:rFonts w:ascii="Calibri" w:eastAsia="Times New Roman" w:hAnsi="Calibri" w:cs="Calibri"/>
-                <w:color w:val="C45911" w:themeColor="accent2" w:themeShade="BF"/>
-              </w:rPr>
-              <w:t>bar</w:t>
-            </w:r>
-            <w:proofErr w:type="spellEnd"/>
-            <w:r>
-              <w:rPr>
-                <w:rFonts w:ascii="Calibri" w:eastAsia="Times New Roman" w:hAnsi="Calibri" w:cs="Calibri"/>
-                <w:color w:val="C45911" w:themeColor="accent2" w:themeShade="BF"/>
-              </w:rPr>
-              <w:t>(</w:t>
-            </w:r>
-            <w:proofErr w:type="gramEnd"/>
-            <w:r>
-              <w:rPr>
-                <w:rFonts w:ascii="Calibri" w:eastAsia="Times New Roman" w:hAnsi="Calibri" w:cs="Calibri"/>
-                <w:color w:val="C45911" w:themeColor="accent2" w:themeShade="BF"/>
-              </w:rPr>
-              <w:t>position = “dodge”)</w:t>
+              <w:t>geom_bar(position = “dodge”)</w:t>
             </w:r>
           </w:p>
         </w:tc>
@@ -863,49 +706,8 @@
                 <w:rFonts w:ascii="Calibri" w:eastAsia="Times New Roman" w:hAnsi="Calibri" w:cs="Calibri"/>
                 <w:color w:val="C45911" w:themeColor="accent2" w:themeShade="BF"/>
               </w:rPr>
-              <w:t xml:space="preserve">: jitter in </w:t>
+              <w:t>: jitter in geom_point and identity, fill, and dodge with geom_bar and geom_col</w:t>
             </w:r>
-            <w:proofErr w:type="spellStart"/>
-            <w:r>
-              <w:rPr>
-                <w:rFonts w:ascii="Calibri" w:eastAsia="Times New Roman" w:hAnsi="Calibri" w:cs="Calibri"/>
-                <w:color w:val="C45911" w:themeColor="accent2" w:themeShade="BF"/>
-              </w:rPr>
-              <w:t>geom_point</w:t>
-            </w:r>
-            <w:proofErr w:type="spellEnd"/>
-            <w:r>
-              <w:rPr>
-                <w:rFonts w:ascii="Calibri" w:eastAsia="Times New Roman" w:hAnsi="Calibri" w:cs="Calibri"/>
-                <w:color w:val="C45911" w:themeColor="accent2" w:themeShade="BF"/>
-              </w:rPr>
-              <w:t xml:space="preserve"> and identity, fill, and dodge with </w:t>
-            </w:r>
-            <w:proofErr w:type="spellStart"/>
-            <w:r>
-              <w:rPr>
-                <w:rFonts w:ascii="Calibri" w:eastAsia="Times New Roman" w:hAnsi="Calibri" w:cs="Calibri"/>
-                <w:color w:val="C45911" w:themeColor="accent2" w:themeShade="BF"/>
-              </w:rPr>
-              <w:t>geom_bar</w:t>
-            </w:r>
-            <w:proofErr w:type="spellEnd"/>
-            <w:r>
-              <w:rPr>
-                <w:rFonts w:ascii="Calibri" w:eastAsia="Times New Roman" w:hAnsi="Calibri" w:cs="Calibri"/>
-                <w:color w:val="C45911" w:themeColor="accent2" w:themeShade="BF"/>
-              </w:rPr>
-              <w:t xml:space="preserve"> and </w:t>
-            </w:r>
-            <w:proofErr w:type="spellStart"/>
-            <w:r>
-              <w:rPr>
-                <w:rFonts w:ascii="Calibri" w:eastAsia="Times New Roman" w:hAnsi="Calibri" w:cs="Calibri"/>
-                <w:color w:val="C45911" w:themeColor="accent2" w:themeShade="BF"/>
-              </w:rPr>
-              <w:t>geom_col</w:t>
-            </w:r>
-            <w:proofErr w:type="spellEnd"/>
           </w:p>
         </w:tc>
         <w:tc>
@@ -970,37 +772,12 @@
                 <w:color w:val="C45911" w:themeColor="accent2" w:themeShade="BF"/>
               </w:rPr>
             </w:pPr>
-            <w:proofErr w:type="spellStart"/>
             <w:r>
               <w:rPr>
                 <w:rFonts w:ascii="Calibri" w:eastAsia="Times New Roman" w:hAnsi="Calibri" w:cs="Calibri"/>
                 <w:color w:val="C45911" w:themeColor="accent2" w:themeShade="BF"/>
               </w:rPr>
-              <w:t>coord_</w:t>
-            </w:r>
-            <w:proofErr w:type="gramStart"/>
-            <w:r>
-              <w:rPr>
-                <w:rFonts w:ascii="Calibri" w:eastAsia="Times New Roman" w:hAnsi="Calibri" w:cs="Calibri"/>
-                <w:color w:val="C45911" w:themeColor="accent2" w:themeShade="BF"/>
-              </w:rPr>
-              <w:t>flip</w:t>
-            </w:r>
-            <w:proofErr w:type="spellEnd"/>
-            <w:r>
-              <w:rPr>
-                <w:rFonts w:ascii="Calibri" w:eastAsia="Times New Roman" w:hAnsi="Calibri" w:cs="Calibri"/>
-                <w:color w:val="C45911" w:themeColor="accent2" w:themeShade="BF"/>
-              </w:rPr>
-              <w:t>(</w:t>
-            </w:r>
-            <w:proofErr w:type="gramEnd"/>
-            <w:r>
-              <w:rPr>
-                <w:rFonts w:ascii="Calibri" w:eastAsia="Times New Roman" w:hAnsi="Calibri" w:cs="Calibri"/>
-                <w:color w:val="C45911" w:themeColor="accent2" w:themeShade="BF"/>
-              </w:rPr>
-              <w:t>) creates a horizontal rather than vertical bar chart</w:t>
+              <w:t>coord_flip() creates a horizontal rather than vertical bar chart</w:t>
             </w:r>
           </w:p>
         </w:tc>
@@ -1046,37 +823,12 @@
                 <w:color w:val="C45911" w:themeColor="accent2" w:themeShade="BF"/>
               </w:rPr>
             </w:pPr>
-            <w:proofErr w:type="spellStart"/>
             <w:r>
               <w:rPr>
                 <w:rFonts w:ascii="Calibri" w:eastAsia="Times New Roman" w:hAnsi="Calibri" w:cs="Calibri"/>
                 <w:color w:val="C45911" w:themeColor="accent2" w:themeShade="BF"/>
               </w:rPr>
-              <w:t>Facet_</w:t>
-            </w:r>
-            <w:proofErr w:type="gramStart"/>
-            <w:r>
-              <w:rPr>
-                <w:rFonts w:ascii="Calibri" w:eastAsia="Times New Roman" w:hAnsi="Calibri" w:cs="Calibri"/>
-                <w:color w:val="C45911" w:themeColor="accent2" w:themeShade="BF"/>
-              </w:rPr>
-              <w:t>grid</w:t>
-            </w:r>
-            <w:proofErr w:type="spellEnd"/>
-            <w:r>
-              <w:rPr>
-                <w:rFonts w:ascii="Calibri" w:eastAsia="Times New Roman" w:hAnsi="Calibri" w:cs="Calibri"/>
-                <w:color w:val="C45911" w:themeColor="accent2" w:themeShade="BF"/>
-              </w:rPr>
-              <w:t>(</w:t>
-            </w:r>
-            <w:proofErr w:type="gramEnd"/>
-            <w:r>
-              <w:rPr>
-                <w:rFonts w:ascii="Calibri" w:eastAsia="Times New Roman" w:hAnsi="Calibri" w:cs="Calibri"/>
-                <w:color w:val="C45911" w:themeColor="accent2" w:themeShade="BF"/>
-              </w:rPr>
-              <w:t>rows = vars(color)) which creates a separate bar chart for each diamond color</w:t>
+              <w:t>Facet_grid(rows = vars(color)) which creates a separate bar chart for each diamond color</w:t>
             </w:r>
           </w:p>
         </w:tc>
@@ -1963,7 +1715,7 @@
           <w:rFonts w:ascii="Calibri" w:eastAsia="Times New Roman" w:hAnsi="Calibri" w:cs="Calibri"/>
           <w:color w:val="C45911" w:themeColor="accent2" w:themeShade="BF"/>
         </w:rPr>
-        <w:t>The center of the distribution is larger for highway than city as indicated by the means and medians. In the boxplot, the median in the line in the middle of the box.</w:t>
+        <w:t>The location or central tendency of distributions is measured by the mean and the median. In this comparison, LGA has the smallest departure delay. Flights actually leave early on average. Over 50% of the flights leave early. Newark has the largest departure delay as measured by the mean.</w:t>
       </w:r>
       <w:r>
         <w:rPr>
@@ -2008,7 +1760,28 @@
           <w:rFonts w:ascii="Calibri" w:eastAsia="Times New Roman" w:hAnsi="Calibri" w:cs="Calibri"/>
           <w:color w:val="C45911" w:themeColor="accent2" w:themeShade="BF"/>
         </w:rPr>
-        <w:t>More variability exists for highway than city. Both the standard deviation and interquartile range are larger for highway. The length of the box or rectangle in the boxplot corresponds to the interquartile range.</w:t>
+        <w:t>The scale or the variability of departure delays is measured by the interquartile range and the standard deviation</w:t>
+      </w:r>
+      <w:r>
+        <w:rPr>
+          <w:rFonts w:ascii="Calibri" w:eastAsia="Times New Roman" w:hAnsi="Calibri" w:cs="Calibri"/>
+          <w:color w:val="C45911" w:themeColor="accent2" w:themeShade="BF"/>
+        </w:rPr>
+        <w:t>.</w:t>
+      </w:r>
+      <w:r>
+        <w:rPr>
+          <w:rFonts w:ascii="Calibri" w:eastAsia="Times New Roman" w:hAnsi="Calibri" w:cs="Calibri"/>
+          <w:color w:val="C45911" w:themeColor="accent2" w:themeShade="BF"/>
+        </w:rPr>
+        <w:t xml:space="preserve"> The variability of the three different </w:t>
+      </w:r>
+      <w:r>
+        <w:rPr>
+          <w:rFonts w:ascii="Calibri" w:eastAsia="Times New Roman" w:hAnsi="Calibri" w:cs="Calibri"/>
+          <w:color w:val="C45911" w:themeColor="accent2" w:themeShade="BF"/>
+        </w:rPr>
+        <w:t>airports are very similar. It appears that flights leaving from Newark are slightly more variable than JFK and La Guardia.</w:t>
       </w:r>
       <w:r>
         <w:rPr>
@@ -2053,7 +1826,7 @@
           <w:rFonts w:ascii="Calibri" w:eastAsia="Times New Roman" w:hAnsi="Calibri" w:cs="Calibri"/>
           <w:color w:val="C45911" w:themeColor="accent2" w:themeShade="BF"/>
         </w:rPr>
-        <w:t>Visually assessing symmetry gives conflicting results:</w:t>
+        <w:t>All three of the airports seem to have positive or right skewness.</w:t>
       </w:r>
       <w:r>
         <w:rPr>
@@ -2068,8 +1841,117 @@
           <w:color w:val="C45911" w:themeColor="accent2" w:themeShade="BF"/>
         </w:rPr>
         <w:br/>
-      </w:r>
-      <w:proofErr w:type="spellStart"/>
+        <w:t>i)</w:t>
+      </w:r>
+      <w:r>
+        <w:rPr>
+          <w:rFonts w:ascii="Calibri" w:eastAsia="Times New Roman" w:hAnsi="Calibri" w:cs="Calibri"/>
+          <w:color w:val="C45911" w:themeColor="accent2" w:themeShade="BF"/>
+        </w:rPr>
+        <w:tab/>
+      </w:r>
+      <w:r>
+        <w:rPr>
+          <w:rFonts w:ascii="Calibri" w:eastAsia="Times New Roman" w:hAnsi="Calibri" w:cs="Calibri"/>
+          <w:color w:val="C45911" w:themeColor="accent2" w:themeShade="BF"/>
+        </w:rPr>
+        <w:t>The mean is larger than the median which indicates positive skewness.</w:t>
+      </w:r>
+      <w:r>
+        <w:rPr>
+          <w:rFonts w:ascii="Calibri" w:eastAsia="Times New Roman" w:hAnsi="Calibri" w:cs="Calibri"/>
+          <w:color w:val="C45911" w:themeColor="accent2" w:themeShade="BF"/>
+        </w:rPr>
+        <w:br/>
+      </w:r>
+    </w:p>
+    <w:p>
+      <w:pPr>
+        <w:spacing w:after="0" w:line="240" w:lineRule="auto"/>
+        <w:ind w:left="1080"/>
+        <w:textAlignment w:val="center"/>
+        <w:rPr>
+          <w:rFonts w:ascii="Calibri" w:eastAsia="Times New Roman" w:hAnsi="Calibri" w:cs="Calibri"/>
+        </w:rPr>
+      </w:pPr>
+      <w:r>
+        <w:rPr>
+          <w:rFonts w:ascii="Calibri" w:eastAsia="Times New Roman" w:hAnsi="Calibri" w:cs="Calibri"/>
+          <w:color w:val="C45911" w:themeColor="accent2" w:themeShade="BF"/>
+        </w:rPr>
+        <w:t>ii)</w:t>
+      </w:r>
+      <w:r>
+        <w:rPr>
+          <w:rFonts w:ascii="Calibri" w:eastAsia="Times New Roman" w:hAnsi="Calibri" w:cs="Calibri"/>
+          <w:color w:val="C45911" w:themeColor="accent2" w:themeShade="BF"/>
+        </w:rPr>
+        <w:tab/>
+      </w:r>
+      <w:r>
+        <w:rPr>
+          <w:rFonts w:ascii="Calibri" w:eastAsia="Times New Roman" w:hAnsi="Calibri" w:cs="Calibri"/>
+          <w:color w:val="C45911" w:themeColor="accent2" w:themeShade="BF"/>
+        </w:rPr>
+        <w:t xml:space="preserve">The median locates closer to the </w:t>
+      </w:r>
+      <w:r>
+        <w:rPr>
+          <w:rFonts w:ascii="Calibri" w:eastAsia="Times New Roman" w:hAnsi="Calibri" w:cs="Calibri"/>
+          <w:color w:val="C45911" w:themeColor="accent2" w:themeShade="BF"/>
+        </w:rPr>
+        <w:t>lower</w:t>
+      </w:r>
+      <w:r>
+        <w:rPr>
+          <w:rFonts w:ascii="Calibri" w:eastAsia="Times New Roman" w:hAnsi="Calibri" w:cs="Calibri"/>
+          <w:color w:val="C45911" w:themeColor="accent2" w:themeShade="BF"/>
+        </w:rPr>
+        <w:t xml:space="preserve"> hinge in </w:t>
+      </w:r>
+      <w:r>
+        <w:rPr>
+          <w:rFonts w:ascii="Calibri" w:eastAsia="Times New Roman" w:hAnsi="Calibri" w:cs="Calibri"/>
+          <w:color w:val="C45911" w:themeColor="accent2" w:themeShade="BF"/>
+        </w:rPr>
+        <w:t>all</w:t>
+      </w:r>
+      <w:r>
+        <w:rPr>
+          <w:rFonts w:ascii="Calibri" w:eastAsia="Times New Roman" w:hAnsi="Calibri" w:cs="Calibri"/>
+          <w:color w:val="C45911" w:themeColor="accent2" w:themeShade="BF"/>
+        </w:rPr>
+        <w:t xml:space="preserve"> cases which would suggest </w:t>
+      </w:r>
+      <w:r>
+        <w:rPr>
+          <w:rFonts w:ascii="Calibri" w:eastAsia="Times New Roman" w:hAnsi="Calibri" w:cs="Calibri"/>
+          <w:color w:val="C45911" w:themeColor="accent2" w:themeShade="BF"/>
+        </w:rPr>
+        <w:t>positive</w:t>
+      </w:r>
+      <w:r>
+        <w:rPr>
+          <w:rFonts w:ascii="Calibri" w:eastAsia="Times New Roman" w:hAnsi="Calibri" w:cs="Calibri"/>
+          <w:color w:val="C45911" w:themeColor="accent2" w:themeShade="BF"/>
+        </w:rPr>
+        <w:t xml:space="preserve"> skewness.</w:t>
+      </w:r>
+      <w:r>
+        <w:rPr>
+          <w:rFonts w:ascii="Calibri" w:eastAsia="Times New Roman" w:hAnsi="Calibri" w:cs="Calibri"/>
+          <w:color w:val="C45911" w:themeColor="accent2" w:themeShade="BF"/>
+        </w:rPr>
+        <w:br/>
+      </w:r>
+      <w:r>
+        <w:rPr>
+          <w:rFonts w:ascii="Calibri" w:eastAsia="Times New Roman" w:hAnsi="Calibri" w:cs="Calibri"/>
+          <w:color w:val="C45911" w:themeColor="accent2" w:themeShade="BF"/>
+        </w:rPr>
+        <w:br/>
+        <w:t>ii</w:t>
+      </w:r>
       <w:r>
         <w:rPr>
           <w:rFonts w:ascii="Calibri" w:eastAsia="Times New Roman" w:hAnsi="Calibri" w:cs="Calibri"/>
@@ -2077,7 +1959,6 @@
         </w:rPr>
         <w:t>i</w:t>
       </w:r>
-      <w:proofErr w:type="spellEnd"/>
       <w:r>
         <w:rPr>
           <w:rFonts w:ascii="Calibri" w:eastAsia="Times New Roman" w:hAnsi="Calibri" w:cs="Calibri"/>
@@ -2091,7 +1972,21 @@
           <w:color w:val="C45911" w:themeColor="accent2" w:themeShade="BF"/>
         </w:rPr>
         <w:tab/>
-        <w:t>The median locates closer to the upper hinge in both cases which would suggest negative skewness.</w:t>
+        <w:t xml:space="preserve">The right whisker </w:t>
+      </w:r>
+      <w:r>
+        <w:rPr>
+          <w:rFonts w:ascii="Calibri" w:eastAsia="Times New Roman" w:hAnsi="Calibri" w:cs="Calibri"/>
+          <w:color w:val="C45911" w:themeColor="accent2" w:themeShade="BF"/>
+        </w:rPr>
+        <w:t>seem</w:t>
+      </w:r>
+      <w:r>
+        <w:rPr>
+          <w:rFonts w:ascii="Calibri" w:eastAsia="Times New Roman" w:hAnsi="Calibri" w:cs="Calibri"/>
+          <w:color w:val="C45911" w:themeColor="accent2" w:themeShade="BF"/>
+        </w:rPr>
+        <w:t xml:space="preserve"> longer than the left whisker which suggests positive skewness.  </w:t>
       </w:r>
       <w:r>
         <w:rPr>
@@ -2106,30 +2001,21 @@
           <w:color w:val="C45911" w:themeColor="accent2" w:themeShade="BF"/>
         </w:rPr>
         <w:br/>
-        <w:t>ii)</w:t>
-      </w:r>
-      <w:r>
-        <w:rPr>
-          <w:rFonts w:ascii="Calibri" w:eastAsia="Times New Roman" w:hAnsi="Calibri" w:cs="Calibri"/>
-          <w:color w:val="C45911" w:themeColor="accent2" w:themeShade="BF"/>
-        </w:rPr>
-        <w:tab/>
-        <w:t xml:space="preserve">The right whisker is longer than the left whisker which suggests positive skewness.  </w:t>
-      </w:r>
-      <w:r>
-        <w:rPr>
-          <w:rFonts w:ascii="Calibri" w:eastAsia="Times New Roman" w:hAnsi="Calibri" w:cs="Calibri"/>
-          <w:color w:val="C45911" w:themeColor="accent2" w:themeShade="BF"/>
-        </w:rPr>
-        <w:br/>
-      </w:r>
-      <w:r>
-        <w:rPr>
-          <w:rFonts w:ascii="Calibri" w:eastAsia="Times New Roman" w:hAnsi="Calibri" w:cs="Calibri"/>
-          <w:color w:val="C45911" w:themeColor="accent2" w:themeShade="BF"/>
-        </w:rPr>
-        <w:br/>
-        <w:t>iii)</w:t>
+        <w:t>i</w:t>
+      </w:r>
+      <w:r>
+        <w:rPr>
+          <w:rFonts w:ascii="Calibri" w:eastAsia="Times New Roman" w:hAnsi="Calibri" w:cs="Calibri"/>
+          <w:color w:val="C45911" w:themeColor="accent2" w:themeShade="BF"/>
+        </w:rPr>
+        <w:t>v</w:t>
+      </w:r>
+      <w:r>
+        <w:rPr>
+          <w:rFonts w:ascii="Calibri" w:eastAsia="Times New Roman" w:hAnsi="Calibri" w:cs="Calibri"/>
+          <w:color w:val="C45911" w:themeColor="accent2" w:themeShade="BF"/>
+        </w:rPr>
+        <w:t>)</w:t>
       </w:r>
       <w:r>
         <w:rPr>
@@ -2177,22 +2063,22 @@
         </w:rPr>
         <w:br/>
       </w:r>
-      <w:proofErr w:type="spellStart"/>
-      <w:r>
-        <w:rPr>
-          <w:rFonts w:ascii="Calibri" w:eastAsia="Times New Roman" w:hAnsi="Calibri" w:cs="Calibri"/>
-          <w:color w:val="C45911" w:themeColor="accent2" w:themeShade="BF"/>
-        </w:rPr>
-        <w:t>Outliers</w:t>
-      </w:r>
-      <w:proofErr w:type="spellEnd"/>
-      <w:r>
-        <w:rPr>
-          <w:rFonts w:ascii="Calibri" w:eastAsia="Times New Roman" w:hAnsi="Calibri" w:cs="Calibri"/>
-          <w:color w:val="C45911" w:themeColor="accent2" w:themeShade="BF"/>
-        </w:rPr>
-        <w:t xml:space="preserve"> are those points that lay beyond the whiskers.</w:t>
-      </w:r>
+      <w:r>
+        <w:rPr>
+          <w:rFonts w:ascii="Calibri" w:eastAsia="Times New Roman" w:hAnsi="Calibri" w:cs="Calibri"/>
+          <w:color w:val="C45911" w:themeColor="accent2" w:themeShade="BF"/>
+        </w:rPr>
+        <w:t>Outliers are those points that lay beyond the whiskers.</w:t>
+      </w:r>
+      <w:r>
+        <w:rPr>
+          <w:rFonts w:ascii="Calibri" w:eastAsia="Times New Roman" w:hAnsi="Calibri" w:cs="Calibri"/>
+          <w:color w:val="C45911" w:themeColor="accent2" w:themeShade="BF"/>
+        </w:rPr>
+        <w:t xml:space="preserve"> All three airports have a significant number of outliers in both the left and right tails.</w:t>
+      </w:r>
+      <w:bookmarkStart w:id="0" w:name="_GoBack"/>
+      <w:bookmarkEnd w:id="0"/>
     </w:p>
     <w:p>
       <w:pPr>
@@ -2296,35 +2182,7 @@
         <w:rPr>
           <w:color w:val="C45911" w:themeColor="accent2" w:themeShade="BF"/>
         </w:rPr>
-        <w:t xml:space="preserve">Line 2: This chooses </w:t>
-      </w:r>
-      <w:proofErr w:type="gramStart"/>
-      <w:r>
-        <w:rPr>
-          <w:color w:val="C45911" w:themeColor="accent2" w:themeShade="BF"/>
-        </w:rPr>
-        <w:t>all of</w:t>
-      </w:r>
-      <w:proofErr w:type="gramEnd"/>
-      <w:r>
-        <w:rPr>
-          <w:color w:val="C45911" w:themeColor="accent2" w:themeShade="BF"/>
-        </w:rPr>
-        <w:t xml:space="preserve"> the flights that have a recorded departure delay. The is.na function is true for those observations that are missing. </w:t>
-      </w:r>
-      <w:proofErr w:type="gramStart"/>
-      <w:r>
-        <w:rPr>
-          <w:color w:val="C45911" w:themeColor="accent2" w:themeShade="BF"/>
-        </w:rPr>
-        <w:t>The !</w:t>
-      </w:r>
-      <w:proofErr w:type="gramEnd"/>
-      <w:r>
-        <w:rPr>
-          <w:color w:val="C45911" w:themeColor="accent2" w:themeShade="BF"/>
-        </w:rPr>
-        <w:t xml:space="preserve"> turns all of the false values into true values which is what we want, those flights which do have a recorded departure time.</w:t>
+        <w:t>Line 2: This chooses all of the flights that have a recorded departure delay. The is.na function is true for those observations that are missing. The ! turns all of the false values into true values which is what we want, those flights which do have a recorded departure time.</w:t>
       </w:r>
     </w:p>
     <w:p>
@@ -2363,35 +2221,7 @@
         <w:rPr>
           <w:color w:val="C45911" w:themeColor="accent2" w:themeShade="BF"/>
         </w:rPr>
-        <w:t xml:space="preserve">Line 5: Chooses only the </w:t>
-      </w:r>
-      <w:proofErr w:type="spellStart"/>
-      <w:r>
-        <w:rPr>
-          <w:color w:val="C45911" w:themeColor="accent2" w:themeShade="BF"/>
-        </w:rPr>
-        <w:t>dest</w:t>
-      </w:r>
-      <w:proofErr w:type="spellEnd"/>
-      <w:r>
-        <w:rPr>
-          <w:color w:val="C45911" w:themeColor="accent2" w:themeShade="BF"/>
-        </w:rPr>
-        <w:t xml:space="preserve"> and </w:t>
-      </w:r>
-      <w:proofErr w:type="spellStart"/>
-      <w:r>
-        <w:rPr>
-          <w:color w:val="C45911" w:themeColor="accent2" w:themeShade="BF"/>
-        </w:rPr>
-        <w:t>dep_delay</w:t>
-      </w:r>
-      <w:proofErr w:type="spellEnd"/>
-      <w:r>
-        <w:rPr>
-          <w:color w:val="C45911" w:themeColor="accent2" w:themeShade="BF"/>
-        </w:rPr>
-        <w:t xml:space="preserve"> variables to put into the new tibble.</w:t>
+        <w:t>Line 5: Chooses only the dest and dep_delay variables to put into the new tibble.</w:t>
       </w:r>
     </w:p>
     <w:p>
@@ -2423,21 +2253,7 @@
         <w:rPr>
           <w:color w:val="C45911" w:themeColor="accent2" w:themeShade="BF"/>
         </w:rPr>
-        <w:t xml:space="preserve">and then calculates the mean departure delay after removing any missing observations. The na.rm isn’t </w:t>
-      </w:r>
-      <w:proofErr w:type="gramStart"/>
-      <w:r>
-        <w:rPr>
-          <w:color w:val="C45911" w:themeColor="accent2" w:themeShade="BF"/>
-        </w:rPr>
-        <w:t>actually necessary</w:t>
-      </w:r>
-      <w:proofErr w:type="gramEnd"/>
-      <w:r>
-        <w:rPr>
-          <w:color w:val="C45911" w:themeColor="accent2" w:themeShade="BF"/>
-        </w:rPr>
-        <w:t xml:space="preserve"> since that was accomplished in line 2.</w:t>
+        <w:t>and then calculates the mean departure delay after removing any missing observations. The na.rm isn’t actually necessary since that was accomplished in line 2.</w:t>
       </w:r>
     </w:p>
     <w:p>
@@ -2513,21 +2329,7 @@
         <w:rPr>
           <w:color w:val="C45911" w:themeColor="accent2" w:themeShade="BF"/>
         </w:rPr>
-        <w:t xml:space="preserve">Line 3: Calculates the percentage of the flights that leave early. The </w:t>
-      </w:r>
-      <w:proofErr w:type="spellStart"/>
-      <w:r>
-        <w:rPr>
-          <w:color w:val="C45911" w:themeColor="accent2" w:themeShade="BF"/>
-        </w:rPr>
-        <w:t>dep_delay</w:t>
-      </w:r>
-      <w:proofErr w:type="spellEnd"/>
-      <w:r>
-        <w:rPr>
-          <w:color w:val="C45911" w:themeColor="accent2" w:themeShade="BF"/>
-        </w:rPr>
-        <w:t xml:space="preserve"> &lt; 0 creates a logical variable which is 1 when it is true and 0 otherwise. The average then sums these values and divides by the sample size. This gives the proportion.</w:t>
+        <w:t>Line 3: Calculates the percentage of the flights that leave early. The dep_delay &lt; 0 creates a logical variable which is 1 when it is true and 0 otherwise. The average then sums these values and divides by the sample size. This gives the proportion.</w:t>
       </w:r>
     </w:p>
     <w:p>
@@ -2553,35 +2355,7 @@
         <w:rPr>
           <w:color w:val="C45911" w:themeColor="accent2" w:themeShade="BF"/>
         </w:rPr>
-        <w:t xml:space="preserve">Line 5: We use </w:t>
-      </w:r>
-      <w:proofErr w:type="spellStart"/>
-      <w:r>
-        <w:rPr>
-          <w:color w:val="C45911" w:themeColor="accent2" w:themeShade="BF"/>
-        </w:rPr>
-        <w:t>geom_col</w:t>
-      </w:r>
-      <w:proofErr w:type="spellEnd"/>
-      <w:r>
-        <w:rPr>
-          <w:color w:val="C45911" w:themeColor="accent2" w:themeShade="BF"/>
-        </w:rPr>
-        <w:t xml:space="preserve"> because we already did the calculations needed to draw a bar chart in the summarize step. We don’t need a </w:t>
-      </w:r>
-      <w:proofErr w:type="gramStart"/>
-      <w:r>
-        <w:rPr>
-          <w:color w:val="C45911" w:themeColor="accent2" w:themeShade="BF"/>
-        </w:rPr>
-        <w:t>legend</w:t>
-      </w:r>
-      <w:proofErr w:type="gramEnd"/>
-      <w:r>
-        <w:rPr>
-          <w:color w:val="C45911" w:themeColor="accent2" w:themeShade="BF"/>
-        </w:rPr>
-        <w:t xml:space="preserve"> so we suppress it.</w:t>
+        <w:t>Line 5: We use geom_col because we already did the calculations needed to draw a bar chart in the summarize step. We don’t need a legend so we suppress it.</w:t>
       </w:r>
     </w:p>
     <w:p>
@@ -2653,76 +2427,20 @@
         <w:rPr>
           <w:color w:val="C45911" w:themeColor="accent2" w:themeShade="BF"/>
         </w:rPr>
-        <w:t xml:space="preserve">Line 2: Transmute is a combination of select and mutate. In this case it selects origin and then creates a new variable called minute, where this new variable is the result of the modulus function %%. By taking the remainder after dividing by 100, we </w:t>
-      </w:r>
-      <w:proofErr w:type="gramStart"/>
-      <w:r>
-        <w:rPr>
-          <w:color w:val="C45911" w:themeColor="accent2" w:themeShade="BF"/>
-        </w:rPr>
-        <w:t>are able to</w:t>
-      </w:r>
-      <w:proofErr w:type="gramEnd"/>
-      <w:r>
-        <w:rPr>
-          <w:color w:val="C45911" w:themeColor="accent2" w:themeShade="BF"/>
-        </w:rPr>
-        <w:t xml:space="preserve"> drop the hour from </w:t>
-      </w:r>
-      <w:proofErr w:type="spellStart"/>
-      <w:r>
-        <w:rPr>
-          <w:color w:val="C45911" w:themeColor="accent2" w:themeShade="BF"/>
-        </w:rPr>
-        <w:t>dep_time</w:t>
-      </w:r>
-      <w:proofErr w:type="spellEnd"/>
-      <w:r>
-        <w:rPr>
-          <w:color w:val="C45911" w:themeColor="accent2" w:themeShade="BF"/>
-        </w:rPr>
-        <w:t>.</w:t>
-      </w:r>
-    </w:p>
-    <w:p>
-      <w:pPr>
-        <w:rPr>
-          <w:color w:val="C45911" w:themeColor="accent2" w:themeShade="BF"/>
-        </w:rPr>
-      </w:pPr>
-      <w:r>
-        <w:rPr>
-          <w:color w:val="C45911" w:themeColor="accent2" w:themeShade="BF"/>
-        </w:rPr>
-        <w:t xml:space="preserve">Line 3: Informs </w:t>
-      </w:r>
-      <w:proofErr w:type="spellStart"/>
-      <w:r>
-        <w:rPr>
-          <w:color w:val="C45911" w:themeColor="accent2" w:themeShade="BF"/>
-        </w:rPr>
-        <w:t>ggplot</w:t>
-      </w:r>
-      <w:proofErr w:type="spellEnd"/>
-      <w:r>
-        <w:rPr>
-          <w:color w:val="C45911" w:themeColor="accent2" w:themeShade="BF"/>
-        </w:rPr>
-        <w:t xml:space="preserve"> that we want a bar chart for the minute </w:t>
-      </w:r>
-      <w:proofErr w:type="gramStart"/>
-      <w:r>
-        <w:rPr>
-          <w:color w:val="C45911" w:themeColor="accent2" w:themeShade="BF"/>
-        </w:rPr>
-        <w:t>variable</w:t>
-      </w:r>
-      <w:proofErr w:type="gramEnd"/>
-      <w:r>
-        <w:rPr>
-          <w:color w:val="C45911" w:themeColor="accent2" w:themeShade="BF"/>
-        </w:rPr>
-        <w:t xml:space="preserve"> and we would like to fill our </w:t>
+        <w:t>Line 2: Transmute is a combination of select and mutate. In this case it selects origin and then creates a new variable called minute, where this new variable is the result of the modulus function %%. By taking the remainder after dividing by 100, we are able to drop the hour from dep_time.</w:t>
+      </w:r>
+    </w:p>
+    <w:p>
+      <w:pPr>
+        <w:rPr>
+          <w:color w:val="C45911" w:themeColor="accent2" w:themeShade="BF"/>
+        </w:rPr>
+      </w:pPr>
+      <w:r>
+        <w:rPr>
+          <w:color w:val="C45911" w:themeColor="accent2" w:themeShade="BF"/>
+        </w:rPr>
+        <w:t xml:space="preserve">Line 3: Informs ggplot that we want a bar chart for the minute variable and we would like to fill our </w:t>
       </w:r>
       <w:r>
         <w:rPr>
@@ -2741,21 +2459,7 @@
         <w:rPr>
           <w:color w:val="C45911" w:themeColor="accent2" w:themeShade="BF"/>
         </w:rPr>
-        <w:t xml:space="preserve">Line 4: The </w:t>
-      </w:r>
-      <w:proofErr w:type="spellStart"/>
-      <w:r>
-        <w:rPr>
-          <w:color w:val="C45911" w:themeColor="accent2" w:themeShade="BF"/>
-        </w:rPr>
-        <w:t>geo_bar</w:t>
-      </w:r>
-      <w:proofErr w:type="spellEnd"/>
-      <w:r>
-        <w:rPr>
-          <w:color w:val="C45911" w:themeColor="accent2" w:themeShade="BF"/>
-        </w:rPr>
-        <w:t xml:space="preserve"> function counts the number of flights for each minute of the day for each airport. We don’t need to see the legend because it is redundant.</w:t>
+        <w:t>Line 4: The geo_bar function counts the number of flights for each minute of the day for each airport. We don’t need to see the legend because it is redundant.</w:t>
       </w:r>
     </w:p>
     <w:p>
@@ -2841,76 +2545,20 @@
         <w:rPr>
           <w:color w:val="C45911" w:themeColor="accent2" w:themeShade="BF"/>
         </w:rPr>
-        <w:t>Line 3: Anticipating the violin plot that follows, we need a categorical variable (origin) and a numerical variable (</w:t>
-      </w:r>
-      <w:proofErr w:type="spellStart"/>
-      <w:r>
-        <w:rPr>
-          <w:color w:val="C45911" w:themeColor="accent2" w:themeShade="BF"/>
-        </w:rPr>
-        <w:t>dep_delay</w:t>
-      </w:r>
-      <w:proofErr w:type="spellEnd"/>
-      <w:r>
-        <w:rPr>
-          <w:color w:val="C45911" w:themeColor="accent2" w:themeShade="BF"/>
-        </w:rPr>
-        <w:t xml:space="preserve">). We would like to order the categorical variable by the median of the numerical variable. That is what the </w:t>
-      </w:r>
-      <w:proofErr w:type="spellStart"/>
-      <w:r>
-        <w:rPr>
-          <w:color w:val="C45911" w:themeColor="accent2" w:themeShade="BF"/>
-        </w:rPr>
-        <w:t>fct_</w:t>
-      </w:r>
-      <w:proofErr w:type="gramStart"/>
-      <w:r>
-        <w:rPr>
-          <w:color w:val="C45911" w:themeColor="accent2" w:themeShade="BF"/>
-        </w:rPr>
-        <w:t>recorder</w:t>
-      </w:r>
-      <w:proofErr w:type="spellEnd"/>
-      <w:r>
-        <w:rPr>
-          <w:color w:val="C45911" w:themeColor="accent2" w:themeShade="BF"/>
-        </w:rPr>
-        <w:t>(</w:t>
-      </w:r>
-      <w:proofErr w:type="gramEnd"/>
-      <w:r>
-        <w:rPr>
-          <w:color w:val="C45911" w:themeColor="accent2" w:themeShade="BF"/>
-        </w:rPr>
-        <w:t xml:space="preserve">) part of this command accomplishes. </w:t>
-      </w:r>
-    </w:p>
-    <w:p>
-      <w:pPr>
-        <w:rPr>
-          <w:color w:val="C45911" w:themeColor="accent2" w:themeShade="BF"/>
-        </w:rPr>
-      </w:pPr>
-      <w:r>
-        <w:rPr>
-          <w:color w:val="C45911" w:themeColor="accent2" w:themeShade="BF"/>
-        </w:rPr>
-        <w:t xml:space="preserve">Line 4: Adds a violin plot base layer to the graph and fill with the </w:t>
-      </w:r>
-      <w:proofErr w:type="spellStart"/>
-      <w:r>
-        <w:rPr>
-          <w:color w:val="C45911" w:themeColor="accent2" w:themeShade="BF"/>
-        </w:rPr>
-        <w:t>lightblue</w:t>
-      </w:r>
-      <w:proofErr w:type="spellEnd"/>
-      <w:r>
-        <w:rPr>
-          <w:color w:val="C45911" w:themeColor="accent2" w:themeShade="BF"/>
-        </w:rPr>
-        <w:t xml:space="preserve"> color</w:t>
+        <w:t xml:space="preserve">Line 3: Anticipating the violin plot that follows, we need a categorical variable (origin) and a numerical variable (dep_delay). We would like to order the categorical variable by the median of the numerical variable. That is what the fct_recorder() part of this command accomplishes. </w:t>
+      </w:r>
+    </w:p>
+    <w:p>
+      <w:pPr>
+        <w:rPr>
+          <w:color w:val="C45911" w:themeColor="accent2" w:themeShade="BF"/>
+        </w:rPr>
+      </w:pPr>
+      <w:r>
+        <w:rPr>
+          <w:color w:val="C45911" w:themeColor="accent2" w:themeShade="BF"/>
+        </w:rPr>
+        <w:t>Line 4: Adds a violin plot base layer to the graph and fill with the lightblue color</w:t>
       </w:r>
     </w:p>
     <w:p>
@@ -3445,7 +3093,7 @@
         <w:ind w:left="1440" w:hanging="360"/>
       </w:pPr>
     </w:lvl>
-    <w:lvl w:ilvl="2" w:tentative="1">
+    <w:lvl w:ilvl="2">
       <w:start w:val="1"/>
       <w:numFmt w:val="decimal"/>
       <w:lvlText w:val="%3."/>
